--- a/content/PixlyUserManual.docx
+++ b/content/PixlyUserManual.docx
@@ -473,12 +473,10 @@
         <w:t xml:space="preserve">Currently, because Pixly only supports 400 </w:t>
       </w:r>
       <w:proofErr w:type="spellStart"/>
-      <w:proofErr w:type="gramStart"/>
       <w:r>
         <w:t>px</w:t>
       </w:r>
       <w:proofErr w:type="spellEnd"/>
-      <w:proofErr w:type="gramEnd"/>
       <w:r>
         <w:t xml:space="preserve"> by 400 </w:t>
       </w:r>
@@ -753,7 +751,12 @@
         <w:jc w:val="both"/>
       </w:pPr>
       <w:r>
-        <w:t>This section provides a brief summary of</w:t>
+        <w:t>This section provides a brief summar</w:t>
+      </w:r>
+      <w:bookmarkStart w:id="0" w:name="_GoBack"/>
+      <w:bookmarkEnd w:id="0"/>
+      <w:r>
+        <w:t>y of</w:t>
       </w:r>
       <w:r>
         <w:t xml:space="preserve"> all the blocks </w:t>
@@ -911,38 +914,51 @@
         <w:t>block).</w:t>
       </w:r>
     </w:p>
-    <w:p/>
-    <w:p/>
-    <w:p>
+    <w:p>
+      <w:pPr>
+        <w:jc w:val="both"/>
+      </w:pPr>
+    </w:p>
+    <w:p>
+      <w:pPr>
+        <w:jc w:val="both"/>
+      </w:pPr>
       <w:r>
         <w:rPr>
           <w:noProof/>
           <w:lang w:eastAsia="ja-JP"/>
         </w:rPr>
         <w:drawing>
-          <wp:anchor distT="114300" distB="114300" distL="114300" distR="114300" simplePos="0" relativeHeight="251660288" behindDoc="0" locked="0" layoutInCell="0" hidden="0" allowOverlap="0" wp14:anchorId="042BDE31" wp14:editId="21F7ABE2">
+          <wp:anchor distT="0" distB="0" distL="114300" distR="114300" simplePos="0" relativeHeight="251671552" behindDoc="0" locked="0" layoutInCell="1" allowOverlap="1" wp14:anchorId="0F9E65BA" wp14:editId="4AB1586D">
             <wp:simplePos x="0" y="0"/>
-            <wp:positionH relativeFrom="margin">
-              <wp:posOffset>-190499</wp:posOffset>
+            <wp:positionH relativeFrom="column">
+              <wp:posOffset>0</wp:posOffset>
             </wp:positionH>
             <wp:positionV relativeFrom="paragraph">
-              <wp:posOffset>0</wp:posOffset>
+              <wp:posOffset>-2540</wp:posOffset>
             </wp:positionV>
-            <wp:extent cx="4238625" cy="1019175"/>
+            <wp:extent cx="3790950" cy="895350"/>
             <wp:effectExtent l="0" t="0" r="0" b="0"/>
-            <wp:wrapSquare wrapText="bothSides" distT="114300" distB="114300" distL="114300" distR="114300"/>
-            <wp:docPr id="25" name="image23.png"/>
-            <wp:cNvGraphicFramePr/>
+            <wp:wrapSquare wrapText="bothSides"/>
+            <wp:docPr id="2" name="Picture 2"/>
+            <wp:cNvGraphicFramePr>
+              <a:graphicFrameLocks xmlns:a="http://schemas.openxmlformats.org/drawingml/2006/main" noChangeAspect="1"/>
+            </wp:cNvGraphicFramePr>
             <a:graphic xmlns:a="http://schemas.openxmlformats.org/drawingml/2006/main">
               <a:graphicData uri="http://schemas.openxmlformats.org/drawingml/2006/picture">
                 <pic:pic xmlns:pic="http://schemas.openxmlformats.org/drawingml/2006/picture">
                   <pic:nvPicPr>
-                    <pic:cNvPr id="0" name="image23.png"/>
-                    <pic:cNvPicPr preferRelativeResize="0"/>
+                    <pic:cNvPr id="0" name=""/>
+                    <pic:cNvPicPr/>
                   </pic:nvPicPr>
                   <pic:blipFill>
-                    <a:blip r:embed="rId9"/>
-                    <a:srcRect/>
+                    <a:blip r:embed="rId9">
+                      <a:extLst>
+                        <a:ext uri="{28A0092B-C50C-407E-A947-70E740481C1C}">
+                          <a14:useLocalDpi xmlns:a14="http://schemas.microsoft.com/office/drawing/2010/main" val="0"/>
+                        </a:ext>
+                      </a:extLst>
+                    </a:blip>
                     <a:stretch>
                       <a:fillRect/>
                     </a:stretch>
@@ -950,487 +966,101 @@
                   <pic:spPr>
                     <a:xfrm>
                       <a:off x="0" y="0"/>
-                      <a:ext cx="4238625" cy="1019175"/>
+                      <a:ext cx="3790950" cy="895350"/>
                     </a:xfrm>
                     <a:prstGeom prst="rect">
                       <a:avLst/>
                     </a:prstGeom>
-                    <a:ln/>
                   </pic:spPr>
                 </pic:pic>
               </a:graphicData>
             </a:graphic>
+            <wp14:sizeRelH relativeFrom="page">
+              <wp14:pctWidth>0</wp14:pctWidth>
+            </wp14:sizeRelH>
+            <wp14:sizeRelV relativeFrom="page">
+              <wp14:pctHeight>0</wp14:pctHeight>
+            </wp14:sizeRelV>
           </wp:anchor>
         </w:drawing>
       </w:r>
       <w:r>
-        <w:t xml:space="preserve">This is one of the most essential blocks for media computation: the </w:t>
-      </w:r>
-      <w:r>
-        <w:rPr>
-          <w:b/>
-        </w:rPr>
-        <w:t>main media computation loop</w:t>
-      </w:r>
-      <w:r>
-        <w:t>. Generally, this block combination will be placed at t</w:t>
-      </w:r>
-      <w:r>
-        <w:t>he beginning of the run program. A</w:t>
-      </w:r>
-      <w:r>
-        <w:t>ny blocks that manipulate pixels will be placed inside of the “</w:t>
-      </w:r>
-      <w:r>
-        <w:rPr>
-          <w:b/>
-        </w:rPr>
-        <w:t>count with x and y</w:t>
-      </w:r>
-      <w:r>
-        <w:t>” block</w:t>
-      </w:r>
-      <w:r>
-        <w:t xml:space="preserve">, such as the </w:t>
-      </w:r>
-      <w:r>
-        <w:t>“</w:t>
-      </w:r>
-      <w:r>
-        <w:rPr>
-          <w:b/>
-        </w:rPr>
-        <w:t xml:space="preserve">set </w:t>
-      </w:r>
-      <w:proofErr w:type="spellStart"/>
-      <w:r>
-        <w:rPr>
-          <w:b/>
-        </w:rPr>
-        <w:t>p</w:t>
-      </w:r>
-      <w:proofErr w:type="spellEnd"/>
-      <w:r>
-        <w:rPr>
-          <w:b/>
-        </w:rPr>
-        <w:t xml:space="preserve"> to pixel</w:t>
-      </w:r>
-      <w:r>
-        <w:t>” block (</w:t>
-      </w:r>
-      <w:r>
-        <w:rPr>
-          <w:i/>
-        </w:rPr>
-        <w:t>see example code at the end of this manual</w:t>
-      </w:r>
-      <w:r>
-        <w:t>).</w:t>
-      </w:r>
-    </w:p>
-    <w:p>
-      <w:pPr>
-        <w:jc w:val="both"/>
-      </w:pPr>
-    </w:p>
-    <w:p>
-      <w:pPr>
-        <w:jc w:val="both"/>
-      </w:pPr>
-      <w:r>
-        <w:t>Together</w:t>
-      </w:r>
-      <w:r>
-        <w:t xml:space="preserve">, this block combination is a nested loop </w:t>
-      </w:r>
-      <w:r>
-        <w:t>that</w:t>
-      </w:r>
-      <w:r>
-        <w:t xml:space="preserve"> will go through every single pixel of the specified canvas, reading from left to right, top to bottom. It then sets the variable </w:t>
-      </w:r>
-      <w:r>
-        <w:rPr>
-          <w:b/>
-        </w:rPr>
-        <w:t xml:space="preserve">p </w:t>
-      </w:r>
-      <w:r>
-        <w:t>equal to the pixel at the current x and y coordinates in the loop. Most blocks that d</w:t>
-      </w:r>
-      <w:r>
-        <w:t>eal with pixel manipulation in P</w:t>
-      </w:r>
-      <w:r>
-        <w:t xml:space="preserve">ixly will refer to </w:t>
-      </w:r>
-      <w:r>
-        <w:rPr>
-          <w:b/>
-        </w:rPr>
-        <w:t xml:space="preserve">p </w:t>
-      </w:r>
-      <w:r>
-        <w:t>by default, so it is generally importan</w:t>
-      </w:r>
-      <w:r>
-        <w:t xml:space="preserve">t to put other blocks below the </w:t>
-      </w:r>
-      <w:r>
-        <w:rPr>
-          <w:i/>
-        </w:rPr>
-        <w:t>”Se</w:t>
-      </w:r>
-      <w:r>
-        <w:rPr>
-          <w:i/>
-        </w:rPr>
-        <w:t xml:space="preserve">t </w:t>
-      </w:r>
-      <w:proofErr w:type="spellStart"/>
-      <w:r>
-        <w:rPr>
-          <w:i/>
-        </w:rPr>
-        <w:t>p</w:t>
-      </w:r>
-      <w:proofErr w:type="spellEnd"/>
-      <w:r>
-        <w:rPr>
-          <w:i/>
-        </w:rPr>
-        <w:t xml:space="preserve"> to pixel</w:t>
-      </w:r>
-      <w:r>
-        <w:rPr>
-          <w:i/>
-        </w:rPr>
-        <w:t>”</w:t>
-      </w:r>
-      <w:r>
-        <w:rPr>
-          <w:i/>
-        </w:rPr>
-        <w:t xml:space="preserve"> </w:t>
-      </w:r>
-      <w:r>
-        <w:t>block</w:t>
-      </w:r>
-      <w:r>
-        <w:t>,</w:t>
-      </w:r>
-      <w:r>
-        <w:t xml:space="preserve"> but still inside of the </w:t>
-      </w:r>
-      <w:r>
-        <w:rPr>
-          <w:i/>
-        </w:rPr>
-        <w:t xml:space="preserve">count with x and y </w:t>
-      </w:r>
-      <w:r>
-        <w:t>wrapping block, so that they can work on every pixel in the canvas.</w:t>
-      </w:r>
-    </w:p>
-    <w:p>
-      <w:pPr>
-        <w:jc w:val="both"/>
-      </w:pPr>
-    </w:p>
-    <w:p>
-      <w:pPr>
-        <w:jc w:val="both"/>
-      </w:pPr>
-      <w:r>
-        <w:t xml:space="preserve">In Pixly’s current state, no modifications to the </w:t>
-      </w:r>
-      <w:r>
-        <w:rPr>
-          <w:i/>
-        </w:rPr>
-        <w:t>count with x and y</w:t>
-      </w:r>
-      <w:r>
-        <w:t xml:space="preserve"> wrapping block are necessary, </w:t>
-      </w:r>
-      <w:r>
-        <w:t>because all</w:t>
-      </w:r>
-      <w:r>
-        <w:t xml:space="preserve"> canvases are 400 pixels by 400 pixels</w:t>
-      </w:r>
-      <w:r>
-        <w:t xml:space="preserve"> by default</w:t>
-      </w:r>
-      <w:r>
-        <w:t xml:space="preserve">. However, the rightmost portion of the </w:t>
-      </w:r>
-      <w:r>
-        <w:rPr>
-          <w:i/>
-        </w:rPr>
-        <w:t>set p to pixel</w:t>
-      </w:r>
-      <w:r>
-        <w:t xml:space="preserve"> block combination, labeled “0” above, should be edited to specify which canvas you want to look at pixels from in the loop. </w:t>
-      </w:r>
-    </w:p>
-    <w:p/>
-    <w:p>
-      <w:pPr>
-        <w:jc w:val="both"/>
-      </w:pPr>
+        <w:t>This block will allow you to perform a computation on each pixel in the specified canvas individually. It does so by “flattening” the canvas image such that the pixels are represented in a single linear list, going from left to right and top to bottom. Inside of this loop, the variable “p” will refer to the pixel object, and all manipulations of the pixels will likely use this variable.</w:t>
+      </w:r>
+    </w:p>
+    <w:p>
+      <w:pPr>
+        <w:jc w:val="both"/>
+      </w:pPr>
+    </w:p>
+    <w:p>
+      <w:pPr>
+        <w:jc w:val="both"/>
+      </w:pPr>
+    </w:p>
+    <w:p>
+      <w:pPr>
+        <w:jc w:val="both"/>
+      </w:pPr>
+    </w:p>
+    <w:p>
+      <w:pPr>
+        <w:jc w:val="both"/>
+      </w:pPr>
+    </w:p>
+    <w:p>
+      <w:pPr>
+        <w:jc w:val="both"/>
+      </w:pPr>
+    </w:p>
+    <w:p>
+      <w:pPr>
+        <w:jc w:val="both"/>
+      </w:pPr>
+    </w:p>
+    <w:p>
+      <w:pPr>
+        <w:jc w:val="both"/>
+      </w:pPr>
+    </w:p>
+    <w:p>
+      <w:pPr>
+        <w:jc w:val="both"/>
+      </w:pPr>
+    </w:p>
+    <w:p>
+      <w:pPr>
+        <w:jc w:val="both"/>
+      </w:pPr>
+    </w:p>
+    <w:p>
+      <w:pPr>
+        <w:jc w:val="both"/>
+      </w:pPr>
+    </w:p>
+    <w:p>
+      <w:pPr>
+        <w:jc w:val="both"/>
+      </w:pPr>
+    </w:p>
+    <w:p>
+      <w:pPr>
+        <w:jc w:val="both"/>
+      </w:pPr>
+    </w:p>
+    <w:p>
+      <w:pPr>
+        <w:jc w:val="both"/>
+      </w:pPr>
+    </w:p>
+    <w:p/>
+    <w:p>
       <w:r>
         <w:rPr>
           <w:noProof/>
           <w:lang w:eastAsia="ja-JP"/>
         </w:rPr>
         <w:lastRenderedPageBreak/>
-        <w:drawing>
-          <wp:anchor distT="114300" distB="114300" distL="114300" distR="114300" simplePos="0" relativeHeight="251661312" behindDoc="0" locked="0" layoutInCell="0" hidden="0" allowOverlap="0" wp14:anchorId="7046C18A" wp14:editId="657BC94F">
-            <wp:simplePos x="0" y="0"/>
-            <wp:positionH relativeFrom="margin">
-              <wp:posOffset>-56515</wp:posOffset>
-            </wp:positionH>
-            <wp:positionV relativeFrom="paragraph">
-              <wp:posOffset>123825</wp:posOffset>
-            </wp:positionV>
-            <wp:extent cx="1571625" cy="523875"/>
-            <wp:effectExtent l="0" t="0" r="9525" b="9525"/>
-            <wp:wrapSquare wrapText="bothSides" distT="114300" distB="114300" distL="114300" distR="114300"/>
-            <wp:docPr id="23" name="image18.png"/>
-            <wp:cNvGraphicFramePr/>
-            <a:graphic xmlns:a="http://schemas.openxmlformats.org/drawingml/2006/main">
-              <a:graphicData uri="http://schemas.openxmlformats.org/drawingml/2006/picture">
-                <pic:pic xmlns:pic="http://schemas.openxmlformats.org/drawingml/2006/picture">
-                  <pic:nvPicPr>
-                    <pic:cNvPr id="0" name="image18.png"/>
-                    <pic:cNvPicPr preferRelativeResize="0"/>
-                  </pic:nvPicPr>
-                  <pic:blipFill>
-                    <a:blip r:embed="rId10"/>
-                    <a:srcRect/>
-                    <a:stretch>
-                      <a:fillRect/>
-                    </a:stretch>
-                  </pic:blipFill>
-                  <pic:spPr>
-                    <a:xfrm>
-                      <a:off x="0" y="0"/>
-                      <a:ext cx="1571625" cy="523875"/>
-                    </a:xfrm>
-                    <a:prstGeom prst="rect">
-                      <a:avLst/>
-                    </a:prstGeom>
-                    <a:ln/>
-                  </pic:spPr>
-                </pic:pic>
-              </a:graphicData>
-            </a:graphic>
-          </wp:anchor>
-        </w:drawing>
-      </w:r>
-      <w:r>
-        <w:t xml:space="preserve">When you run your block program, </w:t>
-      </w:r>
-      <w:r>
-        <w:t xml:space="preserve">by default </w:t>
-      </w:r>
-      <w:r>
-        <w:t xml:space="preserve">the </w:t>
-      </w:r>
-      <w:r>
-        <w:t xml:space="preserve">specified </w:t>
-      </w:r>
-      <w:proofErr w:type="gramStart"/>
-      <w:r>
-        <w:t>canvas</w:t>
-      </w:r>
-      <w:r>
-        <w:t>(</w:t>
-      </w:r>
-      <w:proofErr w:type="spellStart"/>
-      <w:proofErr w:type="gramEnd"/>
-      <w:r>
-        <w:t>es</w:t>
-      </w:r>
-      <w:proofErr w:type="spellEnd"/>
-      <w:r>
-        <w:t>)</w:t>
-      </w:r>
-      <w:r>
-        <w:t xml:space="preserve"> will be updated </w:t>
-      </w:r>
-      <w:r>
-        <w:t xml:space="preserve">only </w:t>
-      </w:r>
-      <w:r>
-        <w:t xml:space="preserve">at the end of execution without any further prompt. However, </w:t>
-      </w:r>
-      <w:r>
-        <w:t>you can use the</w:t>
-      </w:r>
-      <w:r>
-        <w:t xml:space="preserve"> </w:t>
-      </w:r>
-      <w:r>
-        <w:rPr>
-          <w:b/>
-        </w:rPr>
-        <w:t>update canvas</w:t>
-      </w:r>
-      <w:r>
-        <w:t xml:space="preserve"> block </w:t>
-      </w:r>
-      <w:r>
-        <w:t>to</w:t>
-      </w:r>
-      <w:r>
-        <w:t xml:space="preserve"> update the display of the canvas </w:t>
-      </w:r>
-      <w:r>
-        <w:t xml:space="preserve">immediately </w:t>
-      </w:r>
-      <w:r>
-        <w:t>so that you can see inte</w:t>
-      </w:r>
-      <w:r>
-        <w:t>rmediary changes</w:t>
-      </w:r>
-      <w:r>
-        <w:t>. The number on the right should be changed to whatever canvas you want to be updated on the display.</w:t>
-      </w:r>
-    </w:p>
-    <w:p>
-      <w:pPr>
-        <w:jc w:val="both"/>
-      </w:pPr>
-    </w:p>
-    <w:p>
-      <w:pPr>
-        <w:jc w:val="both"/>
-      </w:pPr>
-      <w:r>
-        <w:t>(</w:t>
-      </w:r>
-      <w:r>
-        <w:rPr>
-          <w:b/>
-        </w:rPr>
-        <w:t xml:space="preserve">NOTE: </w:t>
-      </w:r>
-      <w:r>
-        <w:t>Currently, this block doesn’t execute correctly, so it will have no effect on your program. This is being worked on and will likely be fixed in the next version of Pixly)</w:t>
-      </w:r>
-    </w:p>
-    <w:p>
-      <w:pPr>
-        <w:jc w:val="both"/>
-      </w:pPr>
-    </w:p>
-    <w:p>
-      <w:pPr>
-        <w:jc w:val="both"/>
-      </w:pPr>
-    </w:p>
-    <w:p>
-      <w:pPr>
-        <w:jc w:val="both"/>
-      </w:pPr>
-      <w:r>
-        <w:rPr>
-          <w:noProof/>
-          <w:lang w:eastAsia="ja-JP"/>
-        </w:rPr>
-        <w:drawing>
-          <wp:anchor distT="114300" distB="114300" distL="114300" distR="114300" simplePos="0" relativeHeight="251662336" behindDoc="0" locked="0" layoutInCell="0" hidden="0" allowOverlap="0" wp14:anchorId="25FFB332" wp14:editId="5D8A418E">
-            <wp:simplePos x="0" y="0"/>
-            <wp:positionH relativeFrom="margin">
-              <wp:posOffset>-190499</wp:posOffset>
-            </wp:positionH>
-            <wp:positionV relativeFrom="paragraph">
-              <wp:posOffset>0</wp:posOffset>
-            </wp:positionV>
-            <wp:extent cx="1485900" cy="523875"/>
-            <wp:effectExtent l="0" t="0" r="0" b="0"/>
-            <wp:wrapSquare wrapText="bothSides" distT="114300" distB="114300" distL="114300" distR="114300"/>
-            <wp:docPr id="26" name="image20.png"/>
-            <wp:cNvGraphicFramePr/>
-            <a:graphic xmlns:a="http://schemas.openxmlformats.org/drawingml/2006/main">
-              <a:graphicData uri="http://schemas.openxmlformats.org/drawingml/2006/picture">
-                <pic:pic xmlns:pic="http://schemas.openxmlformats.org/drawingml/2006/picture">
-                  <pic:nvPicPr>
-                    <pic:cNvPr id="0" name="image20.png"/>
-                    <pic:cNvPicPr preferRelativeResize="0"/>
-                  </pic:nvPicPr>
-                  <pic:blipFill>
-                    <a:blip r:embed="rId11"/>
-                    <a:srcRect/>
-                    <a:stretch>
-                      <a:fillRect/>
-                    </a:stretch>
-                  </pic:blipFill>
-                  <pic:spPr>
-                    <a:xfrm>
-                      <a:off x="0" y="0"/>
-                      <a:ext cx="1485900" cy="523875"/>
-                    </a:xfrm>
-                    <a:prstGeom prst="rect">
-                      <a:avLst/>
-                    </a:prstGeom>
-                    <a:ln/>
-                  </pic:spPr>
-                </pic:pic>
-              </a:graphicData>
-            </a:graphic>
-          </wp:anchor>
-        </w:drawing>
-      </w:r>
-      <w:r>
-        <w:t>This block simply redraws the original image of the canvas. For instance, if you edit the green dog image on canvas 1, but wish to have the original image back again, you can use this block. The number on the right should be changed to whatever canvas you want to restore.</w:t>
-      </w:r>
-    </w:p>
-    <w:p>
-      <w:pPr>
-        <w:jc w:val="both"/>
-      </w:pPr>
-    </w:p>
-    <w:p>
-      <w:pPr>
-        <w:jc w:val="both"/>
-      </w:pPr>
-      <w:r>
-        <w:t>(</w:t>
-      </w:r>
-      <w:r>
-        <w:rPr>
-          <w:b/>
-        </w:rPr>
-        <w:t xml:space="preserve">NOTE: </w:t>
-      </w:r>
-      <w:r>
-        <w:t xml:space="preserve">Upon uploading an image to a canvas, the </w:t>
-      </w:r>
-      <w:r>
-        <w:rPr>
-          <w:b/>
-        </w:rPr>
-        <w:t>restart canvas</w:t>
-      </w:r>
-      <w:r>
-        <w:t xml:space="preserve"> block will use that new uploaded image as the original image of the canvas).</w:t>
-      </w:r>
-    </w:p>
-    <w:p/>
-    <w:p/>
-    <w:p>
-      <w:r>
-        <w:rPr>
-          <w:noProof/>
-          <w:lang w:eastAsia="ja-JP"/>
-        </w:rPr>
         <w:drawing>
           <wp:anchor distT="114300" distB="114300" distL="114300" distR="114300" simplePos="0" relativeHeight="251663360" behindDoc="0" locked="0" layoutInCell="0" hidden="0" allowOverlap="0" wp14:anchorId="57853DAB" wp14:editId="2D9BB133">
             <wp:simplePos x="0" y="0"/>
@@ -1453,7 +1083,7 @@
                     <pic:cNvPicPr preferRelativeResize="0"/>
                   </pic:nvPicPr>
                   <pic:blipFill>
-                    <a:blip r:embed="rId12"/>
+                    <a:blip r:embed="rId10"/>
                     <a:srcRect/>
                     <a:stretch>
                       <a:fillRect/>
@@ -1476,95 +1106,104 @@
         </w:drawing>
       </w:r>
       <w:r>
-        <w:t>This block combination functionally acts the same as the second block sequence in the Media Comp tab (</w:t>
+        <w:t xml:space="preserve">This block combination functionally acts the same as the </w:t>
+      </w:r>
+      <w:r>
+        <w:t xml:space="preserve">first </w:t>
+      </w:r>
+      <w:r>
+        <w:t xml:space="preserve">block sequence in the </w:t>
+      </w:r>
+      <w:r>
+        <w:t>above</w:t>
+      </w:r>
+    </w:p>
+    <w:p/>
+    <w:p>
+      <w:pPr>
+        <w:jc w:val="both"/>
+      </w:pPr>
+      <w:r>
+        <w:t>The difference</w:t>
+      </w:r>
+      <w:r>
+        <w:t xml:space="preserve"> between the two is that this block specifies a horizontal and vertical “block” of the image to manipulate, instead of just grabbing the entire pixel list</w:t>
+      </w:r>
+      <w:r>
+        <w:t xml:space="preserve">. </w:t>
+      </w:r>
+      <w:r>
+        <w:t xml:space="preserve">(Additionally, the block labeled “set </w:t>
+      </w:r>
+      <w:proofErr w:type="spellStart"/>
+      <w:r>
+        <w:t>p</w:t>
+      </w:r>
+      <w:proofErr w:type="spellEnd"/>
+      <w:r>
+        <w:t xml:space="preserve"> to ‘pixel at x, y on canvas 0” is necessary here to assign the pixel object correctly inside of the loop, whereas the “flattened image” loop automatically does this). </w:t>
+      </w:r>
+      <w:r>
+        <w:t>This allows you to specify in more detail which portions of the image you want to edit (</w:t>
       </w:r>
       <w:r>
         <w:rPr>
           <w:i/>
         </w:rPr>
-        <w:t xml:space="preserve">count with x and y -&gt; set </w:t>
+        <w:t xml:space="preserve">e.g., if you only want to perform a computation on the top half of the image, you could use this block combination and change the </w:t>
+      </w:r>
+      <w:r>
+        <w:rPr>
+          <w:b/>
+          <w:i/>
+        </w:rPr>
+        <w:t xml:space="preserve">second number </w:t>
+      </w:r>
+      <w:r>
+        <w:rPr>
+          <w:i/>
+        </w:rPr>
+        <w:t xml:space="preserve">in the </w:t>
+      </w:r>
+      <w:r>
+        <w:rPr>
+          <w:b/>
+          <w:i/>
+        </w:rPr>
+        <w:t>count with y from 0 to 399</w:t>
+      </w:r>
+      <w:r>
+        <w:rPr>
+          <w:i/>
+        </w:rPr>
+        <w:t xml:space="preserve"> block wrapper to </w:t>
+      </w:r>
+      <w:r>
+        <w:rPr>
+          <w:b/>
+          <w:i/>
+        </w:rPr>
+        <w:t>199</w:t>
+      </w:r>
+      <w:r>
+        <w:rPr>
+          <w:i/>
+        </w:rPr>
+        <w:t xml:space="preserve"> instead of 399). </w:t>
+      </w:r>
+      <w:r>
+        <w:t xml:space="preserve">This could be used to improve the Red Eye Removal example at the end of the manual to focus only on a </w:t>
       </w:r>
       <w:proofErr w:type="spellStart"/>
       <w:r>
-        <w:rPr>
-          <w:i/>
-        </w:rPr>
-        <w:t>p</w:t>
+        <w:t>subrange</w:t>
       </w:r>
       <w:proofErr w:type="spellEnd"/>
       <w:r>
-        <w:rPr>
-          <w:i/>
-        </w:rPr>
-        <w:t xml:space="preserve"> to pixel</w:t>
-      </w:r>
-      <w:r>
-        <w:t>)</w:t>
-      </w:r>
-    </w:p>
-    <w:p/>
-    <w:p>
-      <w:pPr>
-        <w:jc w:val="both"/>
-      </w:pPr>
-      <w:r>
-        <w:t>The difference between the two is that instead of combining the same x and y start and end coordinates of your media computation loop into one block wrapper, this separates them into two. This allows you to specify in more detail which portions of the image you want to edit (</w:t>
-      </w:r>
-      <w:r>
-        <w:rPr>
-          <w:i/>
-        </w:rPr>
-        <w:t xml:space="preserve">e.g., if you only want to perform a computation on the top half of the image, you could use this block combination and change the </w:t>
-      </w:r>
-      <w:r>
-        <w:rPr>
-          <w:b/>
-          <w:i/>
-        </w:rPr>
-        <w:t xml:space="preserve">second number </w:t>
-      </w:r>
-      <w:r>
-        <w:rPr>
-          <w:i/>
-        </w:rPr>
-        <w:t xml:space="preserve">in the </w:t>
-      </w:r>
-      <w:r>
-        <w:rPr>
-          <w:b/>
-          <w:i/>
-        </w:rPr>
-        <w:t>count with y from 0 to 399</w:t>
-      </w:r>
-      <w:r>
-        <w:rPr>
-          <w:i/>
-        </w:rPr>
-        <w:t xml:space="preserve"> block wrapper to </w:t>
-      </w:r>
-      <w:r>
-        <w:rPr>
-          <w:b/>
-          <w:i/>
-        </w:rPr>
-        <w:t>199</w:t>
-      </w:r>
-      <w:r>
-        <w:rPr>
-          <w:i/>
-        </w:rPr>
-        <w:t xml:space="preserve"> instead of 399). </w:t>
-      </w:r>
-      <w:r>
-        <w:t xml:space="preserve">This could be used to improve the Red Eye Removal example at the end of the manual to focus only on a </w:t>
-      </w:r>
-      <w:proofErr w:type="spellStart"/>
-      <w:r>
-        <w:t>subrange</w:t>
-      </w:r>
-      <w:proofErr w:type="spellEnd"/>
-      <w:r>
         <w:t xml:space="preserve"> of the image on the canvas, instead of the whole image (which currently has the side effect of also changing the baby’s shirt color)</w:t>
+      </w:r>
+      <w:r>
+        <w:t>.</w:t>
       </w:r>
     </w:p>
     <w:p/>
@@ -1625,7 +1264,7 @@
                     <pic:cNvPicPr preferRelativeResize="0"/>
                   </pic:nvPicPr>
                   <pic:blipFill>
-                    <a:blip r:embed="rId13"/>
+                    <a:blip r:embed="rId11"/>
                     <a:srcRect/>
                     <a:stretch>
                       <a:fillRect/>
@@ -1768,7 +1407,7 @@
         </w:rPr>
         <w:t xml:space="preserve"> see </w:t>
       </w:r>
-      <w:hyperlink r:id="rId14">
+      <w:hyperlink r:id="rId12">
         <w:r>
           <w:rPr>
             <w:i/>
@@ -1820,7 +1459,7 @@
                     <pic:cNvPicPr preferRelativeResize="0"/>
                   </pic:nvPicPr>
                   <pic:blipFill>
-                    <a:blip r:embed="rId15"/>
+                    <a:blip r:embed="rId13"/>
                     <a:srcRect/>
                     <a:stretch>
                       <a:fillRect/>
@@ -1910,7 +1549,7 @@
                     <pic:cNvPicPr preferRelativeResize="0"/>
                   </pic:nvPicPr>
                   <pic:blipFill>
-                    <a:blip r:embed="rId16"/>
+                    <a:blip r:embed="rId14"/>
                     <a:srcRect/>
                     <a:stretch>
                       <a:fillRect/>
@@ -2008,7 +1647,7 @@
                     <pic:cNvPicPr preferRelativeResize="0"/>
                   </pic:nvPicPr>
                   <pic:blipFill>
-                    <a:blip r:embed="rId17"/>
+                    <a:blip r:embed="rId15"/>
                     <a:srcRect/>
                     <a:stretch>
                       <a:fillRect/>
@@ -2088,7 +1727,7 @@
                     <pic:cNvPicPr preferRelativeResize="0"/>
                   </pic:nvPicPr>
                   <pic:blipFill>
-                    <a:blip r:embed="rId18"/>
+                    <a:blip r:embed="rId16"/>
                     <a:srcRect/>
                     <a:stretch>
                       <a:fillRect/>
@@ -2202,7 +1841,7 @@
                     <pic:cNvPicPr preferRelativeResize="0"/>
                   </pic:nvPicPr>
                   <pic:blipFill>
-                    <a:blip r:embed="rId19"/>
+                    <a:blip r:embed="rId17"/>
                     <a:srcRect/>
                     <a:stretch>
                       <a:fillRect/>
@@ -2494,7 +2133,7 @@
                     <pic:cNvPicPr preferRelativeResize="0"/>
                   </pic:nvPicPr>
                   <pic:blipFill>
-                    <a:blip r:embed="rId20"/>
+                    <a:blip r:embed="rId18"/>
                     <a:srcRect/>
                     <a:stretch>
                       <a:fillRect/>
@@ -2625,7 +2264,7 @@
                     <pic:cNvPicPr/>
                   </pic:nvPicPr>
                   <pic:blipFill>
-                    <a:blip r:embed="rId21"/>
+                    <a:blip r:embed="rId19"/>
                     <a:stretch>
                       <a:fillRect/>
                     </a:stretch>
@@ -2667,7 +2306,7 @@
                     <pic:cNvPicPr preferRelativeResize="0"/>
                   </pic:nvPicPr>
                   <pic:blipFill>
-                    <a:blip r:embed="rId22"/>
+                    <a:blip r:embed="rId20"/>
                     <a:srcRect/>
                     <a:stretch>
                       <a:fillRect/>
@@ -2711,7 +2350,7 @@
                     <pic:cNvPicPr preferRelativeResize="0"/>
                   </pic:nvPicPr>
                   <pic:blipFill>
-                    <a:blip r:embed="rId23"/>
+                    <a:blip r:embed="rId21"/>
                     <a:srcRect/>
                     <a:stretch>
                       <a:fillRect/>
@@ -2774,7 +2413,7 @@
                     <pic:cNvPicPr/>
                   </pic:nvPicPr>
                   <pic:blipFill>
-                    <a:blip r:embed="rId24"/>
+                    <a:blip r:embed="rId22"/>
                     <a:stretch>
                       <a:fillRect/>
                     </a:stretch>
@@ -2815,7 +2454,7 @@
                     <pic:cNvPicPr preferRelativeResize="0"/>
                   </pic:nvPicPr>
                   <pic:blipFill>
-                    <a:blip r:embed="rId22"/>
+                    <a:blip r:embed="rId20"/>
                     <a:srcRect/>
                     <a:stretch>
                       <a:fillRect/>
@@ -2859,7 +2498,7 @@
                     <pic:cNvPicPr preferRelativeResize="0"/>
                   </pic:nvPicPr>
                   <pic:blipFill>
-                    <a:blip r:embed="rId25"/>
+                    <a:blip r:embed="rId23"/>
                     <a:srcRect/>
                     <a:stretch>
                       <a:fillRect/>
@@ -2939,7 +2578,7 @@
                     <pic:cNvPicPr/>
                   </pic:nvPicPr>
                   <pic:blipFill>
-                    <a:blip r:embed="rId26"/>
+                    <a:blip r:embed="rId24"/>
                     <a:stretch>
                       <a:fillRect/>
                     </a:stretch>
@@ -2980,7 +2619,7 @@
                     <pic:cNvPicPr preferRelativeResize="0"/>
                   </pic:nvPicPr>
                   <pic:blipFill>
-                    <a:blip r:embed="rId22"/>
+                    <a:blip r:embed="rId20"/>
                     <a:srcRect/>
                     <a:stretch>
                       <a:fillRect/>
@@ -3024,7 +2663,7 @@
                     <pic:cNvPicPr preferRelativeResize="0"/>
                   </pic:nvPicPr>
                   <pic:blipFill>
-                    <a:blip r:embed="rId27"/>
+                    <a:blip r:embed="rId25"/>
                     <a:srcRect/>
                     <a:stretch>
                       <a:fillRect/>
@@ -3084,7 +2723,7 @@
                     <pic:cNvPicPr/>
                   </pic:nvPicPr>
                   <pic:blipFill>
-                    <a:blip r:embed="rId28"/>
+                    <a:blip r:embed="rId26"/>
                     <a:stretch>
                       <a:fillRect/>
                     </a:stretch>
@@ -3104,8 +2743,6 @@
           </wp:inline>
         </w:drawing>
       </w:r>
-      <w:bookmarkStart w:id="0" w:name="_GoBack"/>
-      <w:bookmarkEnd w:id="0"/>
     </w:p>
     <w:p>
       <w:pPr>
@@ -3132,7 +2769,7 @@
                     <pic:cNvPicPr preferRelativeResize="0"/>
                   </pic:nvPicPr>
                   <pic:blipFill>
-                    <a:blip r:embed="rId29"/>
+                    <a:blip r:embed="rId27"/>
                     <a:srcRect/>
                     <a:stretch>
                       <a:fillRect/>
@@ -3179,7 +2816,7 @@
                     <pic:cNvPicPr preferRelativeResize="0"/>
                   </pic:nvPicPr>
                   <pic:blipFill>
-                    <a:blip r:embed="rId30"/>
+                    <a:blip r:embed="rId28"/>
                     <a:srcRect/>
                     <a:stretch>
                       <a:fillRect/>
@@ -3226,7 +2863,7 @@
                     <pic:cNvPicPr preferRelativeResize="0"/>
                   </pic:nvPicPr>
                   <pic:blipFill>
-                    <a:blip r:embed="rId31"/>
+                    <a:blip r:embed="rId29"/>
                     <a:srcRect/>
                     <a:stretch>
                       <a:fillRect/>
@@ -3282,7 +2919,7 @@
       <w:pPr>
         <w:ind w:firstLine="720"/>
       </w:pPr>
-      <w:hyperlink r:id="rId32" w:history="1">
+      <w:hyperlink r:id="rId30" w:history="1">
         <w:r>
           <w:rPr>
             <w:rStyle w:val="Hyperlink"/>
@@ -4315,7 +3952,7 @@
 </file>
 
 <file path=customXml/itemProps1.xml><?xml version="1.0" encoding="utf-8"?>
-<ds:datastoreItem xmlns:ds="http://schemas.openxmlformats.org/officeDocument/2006/customXml" ds:itemID="{95C77ADE-0A13-4CD1-86B4-E65DC1A293E0}">
+<ds:datastoreItem xmlns:ds="http://schemas.openxmlformats.org/officeDocument/2006/customXml" ds:itemID="{9A0C818E-D64A-4D09-A00E-D995A1B8F903}">
   <ds:schemaRefs>
     <ds:schemaRef ds:uri="http://schemas.openxmlformats.org/officeDocument/2006/bibliography"/>
   </ds:schemaRefs>
